--- a/app/HookshotHeroes/docs/159261 - Assignment 2 Information Document.docx
+++ b/app/HookshotHeroes/docs/159261 - Assignment 2 Information Document.docx
@@ -1008,12 +1008,36 @@
     </w:p>
     <w:p>
       <w:r>
-        <w:t>The game launches a start menu that allows players to select game mode and view help files. The start menu will then instantiate the game engine: HookshotHeroesGameEngine. The game engine class will build the in-game menu bar at start up.</w:t>
-      </w:r>
-    </w:p>
-    <w:p>
-      <w:r>
-        <w:t xml:space="preserve">Below is an UML diagram of the game architecture and classes. At the top level we have the HookshotHeroesGameEngine class that extends the GameEngine class. </w:t>
+        <w:t xml:space="preserve">The game launches a start menu that allows players to select game mode and view help files. The start menu will then instantiate the game engine: </w:t>
+      </w:r>
+      <w:proofErr w:type="spellStart"/>
+      <w:r>
+        <w:t>HookshotHeroesGameEngine</w:t>
+      </w:r>
+      <w:proofErr w:type="spellEnd"/>
+      <w:r>
+        <w:t>. The game engine class will build the in-game menu bar at start up.</w:t>
+      </w:r>
+    </w:p>
+    <w:p>
+      <w:r>
+        <w:t xml:space="preserve">Below is an UML diagram of the game architecture and classes. At the top level we have the </w:t>
+      </w:r>
+      <w:proofErr w:type="spellStart"/>
+      <w:r>
+        <w:t>HookshotHeroesGameEngine</w:t>
+      </w:r>
+      <w:proofErr w:type="spellEnd"/>
+      <w:r>
+        <w:t xml:space="preserve"> class that extends the </w:t>
+      </w:r>
+      <w:proofErr w:type="spellStart"/>
+      <w:r>
+        <w:t>GameEngine</w:t>
+      </w:r>
+      <w:proofErr w:type="spellEnd"/>
+      <w:r>
+        <w:t xml:space="preserve"> class. </w:t>
       </w:r>
     </w:p>
     <w:p>
@@ -1023,7 +1047,39 @@
     </w:p>
     <w:p>
       <w:r>
-        <w:t>The world builder classes create an IWorld object that represent the game world or the world class. The constructor of the world class receives essential game classes like GameImage, GameAudio and GameOptions.</w:t>
+        <w:t xml:space="preserve">The world builder classes create an </w:t>
+      </w:r>
+      <w:proofErr w:type="spellStart"/>
+      <w:r>
+        <w:t>IWorld</w:t>
+      </w:r>
+      <w:proofErr w:type="spellEnd"/>
+      <w:r>
+        <w:t xml:space="preserve"> object that represent the game world or the world class. The constructor of the world class receives essential game classes like </w:t>
+      </w:r>
+      <w:proofErr w:type="spellStart"/>
+      <w:r>
+        <w:t>GameImage</w:t>
+      </w:r>
+      <w:proofErr w:type="spellEnd"/>
+      <w:r>
+        <w:t xml:space="preserve">, </w:t>
+      </w:r>
+      <w:proofErr w:type="spellStart"/>
+      <w:r>
+        <w:t>GameAudio</w:t>
+      </w:r>
+      <w:proofErr w:type="spellEnd"/>
+      <w:r>
+        <w:t xml:space="preserve"> and </w:t>
+      </w:r>
+      <w:proofErr w:type="spellStart"/>
+      <w:r>
+        <w:t>GameOptions</w:t>
+      </w:r>
+      <w:proofErr w:type="spellEnd"/>
+      <w:r>
+        <w:t>.</w:t>
       </w:r>
     </w:p>
     <w:p>
@@ -1033,7 +1089,15 @@
     </w:p>
     <w:p>
       <w:r>
-        <w:t>The world class is responsible for maintaining a list of in-game objects that implements IWorldObject interface. All object that appears in the game must implement this interface.</w:t>
+        <w:t xml:space="preserve">The world class is responsible for maintaining a list of in-game objects that implements </w:t>
+      </w:r>
+      <w:proofErr w:type="spellStart"/>
+      <w:r>
+        <w:t>IWorldObject</w:t>
+      </w:r>
+      <w:proofErr w:type="spellEnd"/>
+      <w:r>
+        <w:t xml:space="preserve"> interface. All object that appears in the game must implement this interface.</w:t>
       </w:r>
     </w:p>
     <w:p>
@@ -1068,25 +1132,104 @@
     <w:p/>
     <w:p>
       <w:r>
-        <w:t xml:space="preserve">The world class also contains a reference to the current level object as ILevel. </w:t>
+        <w:t xml:space="preserve">The world class also contains a reference to the current level object as </w:t>
+      </w:r>
+      <w:proofErr w:type="spellStart"/>
+      <w:r>
+        <w:t>ILevel</w:t>
+      </w:r>
+      <w:proofErr w:type="spellEnd"/>
+      <w:r>
+        <w:t xml:space="preserve">. </w:t>
       </w:r>
     </w:p>
     <w:p/>
     <w:p>
-      <w:r>
-        <w:t>ILevel represents a level / maze, at every game cycle it is called by render() method to render the level. It contains methods that returns the terrain of each level. GetWallCells() returns a list of wall grid cells, while GetLavaCells() return the lava regions. Game objects use these cells to check for collision and accessible path.</w:t>
+      <w:proofErr w:type="spellStart"/>
+      <w:r>
+        <w:t>ILevel</w:t>
+      </w:r>
+      <w:proofErr w:type="spellEnd"/>
+      <w:r>
+        <w:t xml:space="preserve"> represents a level / maze, at every game cycle it is called by render() method to render the level. It contains methods that returns the terrain of each level. </w:t>
+      </w:r>
+      <w:proofErr w:type="spellStart"/>
+      <w:r>
+        <w:t>GetWallCells</w:t>
+      </w:r>
+      <w:proofErr w:type="spellEnd"/>
+      <w:r>
+        <w:t xml:space="preserve">() returns a list of wall grid cells, while </w:t>
+      </w:r>
+      <w:proofErr w:type="spellStart"/>
+      <w:r>
+        <w:t>GetLavaCells</w:t>
+      </w:r>
+      <w:proofErr w:type="spellEnd"/>
+      <w:r>
+        <w:t>() return the lava regions. Game objects use these cells to check for collision and accessible path.</w:t>
       </w:r>
     </w:p>
     <w:p/>
     <w:p>
-      <w:r>
-        <w:t>ILevel also returns the entry grid cell or exit grid cells and a reference to the next levels (NextLevelInfo[]). When player is moving, the player class will check if the player's current location has reached exit grid cell returned by ILevel. If it does, it will invoke InitializeLevel() method on the HookshotHeroesGameEngine to re-create the wall and the next level. During this process, the current players will be injected into the new world so that the scores and lives are persisted across levels. The starting grid cell of the players are also determined by the current level object.</w:t>
+      <w:proofErr w:type="spellStart"/>
+      <w:r>
+        <w:t>ILevel</w:t>
+      </w:r>
+      <w:proofErr w:type="spellEnd"/>
+      <w:r>
+        <w:t xml:space="preserve"> also returns the entry grid cell or exit grid cells and a reference to the next levels (</w:t>
+      </w:r>
+      <w:proofErr w:type="spellStart"/>
+      <w:r>
+        <w:t>NextLevelInfo</w:t>
+      </w:r>
+      <w:proofErr w:type="spellEnd"/>
+      <w:r>
+        <w:t xml:space="preserve">[]). When player is moving, the player class will check if the player's current location has reached exit grid cell returned by </w:t>
+      </w:r>
+      <w:proofErr w:type="spellStart"/>
+      <w:r>
+        <w:t>ILevel</w:t>
+      </w:r>
+      <w:proofErr w:type="spellEnd"/>
+      <w:r>
+        <w:t xml:space="preserve">. If it does, it will invoke </w:t>
+      </w:r>
+      <w:proofErr w:type="spellStart"/>
+      <w:r>
+        <w:t>InitializeLevel</w:t>
+      </w:r>
+      <w:proofErr w:type="spellEnd"/>
+      <w:r>
+        <w:t xml:space="preserve">() method on the </w:t>
+      </w:r>
+      <w:proofErr w:type="spellStart"/>
+      <w:r>
+        <w:t>HookshotHeroesGameEngine</w:t>
+      </w:r>
+      <w:proofErr w:type="spellEnd"/>
+      <w:r>
+        <w:t xml:space="preserve"> to re-create the wall and the next level. During this process, the current players will be injected into the new world so that the scores and lives are persisted across levels. The starting grid cell of the players are also determined by the current level object.</w:t>
       </w:r>
     </w:p>
     <w:p/>
     <w:p>
-      <w:r>
-        <w:t>Ilevel can return multiple exit grids and each points to a different next ILevel. It can also return the previous level and previous starting position to allow players to navigate backwards, however, this is not enabled in the final game.</w:t>
+      <w:proofErr w:type="spellStart"/>
+      <w:r>
+        <w:t>Ilevel</w:t>
+      </w:r>
+      <w:proofErr w:type="spellEnd"/>
+      <w:r>
+        <w:t xml:space="preserve"> can return multiple exit grids and each points to a different next </w:t>
+      </w:r>
+      <w:proofErr w:type="spellStart"/>
+      <w:r>
+        <w:t>ILevel</w:t>
+      </w:r>
+      <w:proofErr w:type="spellEnd"/>
+      <w:r>
+        <w:t>. It can also return the previous level and previous starting position to allow players to navigate backwards, however, this is not enabled in the final game.</w:t>
       </w:r>
     </w:p>
     <w:p/>
@@ -1153,7 +1296,15 @@
     </w:p>
     <w:p>
       <w:r>
-        <w:t>- GhostWizard (AI Boss).</w:t>
+        <w:t xml:space="preserve">- </w:t>
+      </w:r>
+      <w:proofErr w:type="spellStart"/>
+      <w:r>
+        <w:t>GhostWizard</w:t>
+      </w:r>
+      <w:proofErr w:type="spellEnd"/>
+      <w:r>
+        <w:t xml:space="preserve"> (AI Boss).</w:t>
       </w:r>
     </w:p>
     <w:p>
@@ -1169,7 +1320,15 @@
     <w:p/>
     <w:p>
       <w:r>
-        <w:t>Each IWorldObject supports methods like render() and update().</w:t>
+        <w:t xml:space="preserve">Each </w:t>
+      </w:r>
+      <w:proofErr w:type="spellStart"/>
+      <w:r>
+        <w:t>IWorldObject</w:t>
+      </w:r>
+      <w:proofErr w:type="spellEnd"/>
+      <w:r>
+        <w:t xml:space="preserve"> supports methods like render() and update().</w:t>
       </w:r>
     </w:p>
     <w:p>
@@ -1247,17 +1406,41 @@
     </w:p>
     <w:p>
       <w:r>
-        <w:t>The GameAudio class loads all game audio files at startup.</w:t>
-      </w:r>
-    </w:p>
-    <w:p>
-      <w:r>
-        <w:t>The GameImage class loads all game object sprites at startup.</w:t>
-      </w:r>
-    </w:p>
-    <w:p>
-      <w:r>
-        <w:t>The GameOptions class loads player selected game options from the game menu bar.</w:t>
+        <w:t xml:space="preserve">The </w:t>
+      </w:r>
+      <w:proofErr w:type="spellStart"/>
+      <w:r>
+        <w:t>GameAudio</w:t>
+      </w:r>
+      <w:proofErr w:type="spellEnd"/>
+      <w:r>
+        <w:t xml:space="preserve"> class loads all game audio files at startup.</w:t>
+      </w:r>
+    </w:p>
+    <w:p>
+      <w:r>
+        <w:t xml:space="preserve">The </w:t>
+      </w:r>
+      <w:proofErr w:type="spellStart"/>
+      <w:r>
+        <w:t>GameImage</w:t>
+      </w:r>
+      <w:proofErr w:type="spellEnd"/>
+      <w:r>
+        <w:t xml:space="preserve"> class loads all game object sprites at startup.</w:t>
+      </w:r>
+    </w:p>
+    <w:p>
+      <w:r>
+        <w:t xml:space="preserve">The </w:t>
+      </w:r>
+      <w:proofErr w:type="spellStart"/>
+      <w:r>
+        <w:t>GameOptions</w:t>
+      </w:r>
+      <w:proofErr w:type="spellEnd"/>
+      <w:r>
+        <w:t xml:space="preserve"> class loads player selected game options from the game menu bar.</w:t>
       </w:r>
     </w:p>
     <w:p>
@@ -1304,13 +1487,34 @@
     </w:p>
     <w:p>
       <w:r>
-        <w:t>There are two main types of state machines used by the AI: NPCSimpleStateMachine and FollowerStateMachine.</w:t>
+        <w:t xml:space="preserve">There are two main types of state machines used by the AI: </w:t>
+      </w:r>
+      <w:proofErr w:type="spellStart"/>
+      <w:r>
+        <w:t>NPCSimpleStateMachine</w:t>
+      </w:r>
+      <w:proofErr w:type="spellEnd"/>
+      <w:r>
+        <w:t xml:space="preserve"> and </w:t>
+      </w:r>
+      <w:proofErr w:type="spellStart"/>
+      <w:r>
+        <w:t>FollowerStateMachine</w:t>
+      </w:r>
+      <w:proofErr w:type="spellEnd"/>
+      <w:r>
+        <w:t>.</w:t>
       </w:r>
     </w:p>
     <w:p/>
     <w:p>
-      <w:r>
-        <w:t>NPCSimpleStateMachine is used by AI enemies. It has only two states: Patrol and Seek. Each state has its own reaction time. Only when the reaction time is exceeded, will the AI take some action at the state.</w:t>
+      <w:proofErr w:type="spellStart"/>
+      <w:r>
+        <w:t>NPCSimpleStateMachine</w:t>
+      </w:r>
+      <w:proofErr w:type="spellEnd"/>
+      <w:r>
+        <w:t xml:space="preserve"> is used by AI enemies. It has only two states: Patrol and Seek. Each state has its own reaction time. Only when the reaction time is exceeded, will the AI take some action at the state.</w:t>
       </w:r>
     </w:p>
     <w:p>
@@ -1339,8 +1543,21 @@
       </w:r>
     </w:p>
     <w:p>
-      <w:r>
-        <w:t>FollowerStateMachine is used by AI NPC and BGC players. Apart from Patrol and Seek state, it has an extra wait state where if the character is within the Wait range, it will wait around the player. There is a reaction time for NPC comments as well. When the time is up, the random number generator will decide if the NPC should say some comments or not. The comments are retrieved from ChatGPT, and is based on the current state of the NPC.</w:t>
+      <w:proofErr w:type="spellStart"/>
+      <w:r>
+        <w:t>FollowerStateMachine</w:t>
+      </w:r>
+      <w:proofErr w:type="spellEnd"/>
+      <w:r>
+        <w:t xml:space="preserve"> is used by AI NPC and BGC players. Apart from Patrol and Seek state, it has an extra wait state where if the character is within the Wait range, it will wait around the player. There is a reaction time for NPC comments as well. When the time is up, the random number generator will decide if the NPC should say some comments or not. The comments are retrieved from </w:t>
+      </w:r>
+      <w:proofErr w:type="spellStart"/>
+      <w:r>
+        <w:t>ChatGPT</w:t>
+      </w:r>
+      <w:proofErr w:type="spellEnd"/>
+      <w:r>
+        <w:t>, and is based on the current state of the NPC.</w:t>
       </w:r>
     </w:p>
     <w:p>
@@ -1402,7 +1619,23 @@
     <w:p/>
     <w:p>
       <w:r>
-        <w:t>The below diagram shows all the state machines. Most state machines are variants of NPCSimpleStateMachine and FollowerStateMachine with different tuned parameters and reaction times.</w:t>
+        <w:t xml:space="preserve">The below diagram shows all the state machines. Most state machines are variants of </w:t>
+      </w:r>
+      <w:proofErr w:type="spellStart"/>
+      <w:r>
+        <w:t>NPCSimpleStateMachine</w:t>
+      </w:r>
+      <w:proofErr w:type="spellEnd"/>
+      <w:r>
+        <w:t xml:space="preserve"> and </w:t>
+      </w:r>
+      <w:proofErr w:type="spellStart"/>
+      <w:r>
+        <w:t>FollowerStateMachine</w:t>
+      </w:r>
+      <w:proofErr w:type="spellEnd"/>
+      <w:r>
+        <w:t xml:space="preserve"> with different tuned parameters and reaction times.</w:t>
       </w:r>
     </w:p>
     <w:p>
@@ -1467,21 +1700,82 @@
           <w:u w:val="single"/>
         </w:rPr>
       </w:pPr>
+      <w:proofErr w:type="spellStart"/>
       <w:r>
         <w:rPr>
           <w:u w:val="single"/>
         </w:rPr>
-        <w:t>ChatGPT and NPC Reactions</w:t>
-      </w:r>
-    </w:p>
-    <w:p>
-      <w:r>
-        <w:t>ChatGPT API is used to get more realistic NPC and player reactions. When the player or NPC or their grapples collided with another game world object, the SpeechService is invoked. The SpeechService takes an enumeration of comment type and calls the ChatGPTConnector to retrieve response. If the response fails to be received, a hardcoded comment dictionary inside the SpeechService will be used as a backup.</w:t>
-      </w:r>
-    </w:p>
-    <w:p>
-      <w:r>
-        <w:t>The SpeechService will send an AnimationRequest to animation queue to draw the speech bubbles.</w:t>
+        <w:t>ChatGPT</w:t>
+      </w:r>
+      <w:proofErr w:type="spellEnd"/>
+      <w:r>
+        <w:rPr>
+          <w:u w:val="single"/>
+        </w:rPr>
+        <w:t xml:space="preserve"> and NPC Reactions</w:t>
+      </w:r>
+    </w:p>
+    <w:p>
+      <w:proofErr w:type="spellStart"/>
+      <w:r>
+        <w:t>ChatGPT</w:t>
+      </w:r>
+      <w:proofErr w:type="spellEnd"/>
+      <w:r>
+        <w:t xml:space="preserve"> API is used to get more realistic NPC and player reactions. When the player or NPC or their grapples collided with another game world object, the </w:t>
+      </w:r>
+      <w:proofErr w:type="spellStart"/>
+      <w:r>
+        <w:t>SpeechService</w:t>
+      </w:r>
+      <w:proofErr w:type="spellEnd"/>
+      <w:r>
+        <w:t xml:space="preserve"> is invoked. The </w:t>
+      </w:r>
+      <w:proofErr w:type="spellStart"/>
+      <w:r>
+        <w:t>SpeechService</w:t>
+      </w:r>
+      <w:proofErr w:type="spellEnd"/>
+      <w:r>
+        <w:t xml:space="preserve"> takes an enumeration of comment type and calls the </w:t>
+      </w:r>
+      <w:proofErr w:type="spellStart"/>
+      <w:r>
+        <w:t>ChatGPTConnector</w:t>
+      </w:r>
+      <w:proofErr w:type="spellEnd"/>
+      <w:r>
+        <w:t xml:space="preserve"> to retrieve response. If the response fails to be received, a hardcoded comment dictionary inside the </w:t>
+      </w:r>
+      <w:proofErr w:type="spellStart"/>
+      <w:r>
+        <w:t>SpeechService</w:t>
+      </w:r>
+      <w:proofErr w:type="spellEnd"/>
+      <w:r>
+        <w:t xml:space="preserve"> will be used as a backup.</w:t>
+      </w:r>
+    </w:p>
+    <w:p>
+      <w:r>
+        <w:t xml:space="preserve">The </w:t>
+      </w:r>
+      <w:proofErr w:type="spellStart"/>
+      <w:r>
+        <w:t>SpeechService</w:t>
+      </w:r>
+      <w:proofErr w:type="spellEnd"/>
+      <w:r>
+        <w:t xml:space="preserve"> will send an </w:t>
+      </w:r>
+      <w:proofErr w:type="spellStart"/>
+      <w:r>
+        <w:t>AnimationRequest</w:t>
+      </w:r>
+      <w:proofErr w:type="spellEnd"/>
+      <w:r>
+        <w:t xml:space="preserve"> to animation queue to draw the speech bubbles.</w:t>
       </w:r>
     </w:p>
     <w:p>
@@ -1497,7 +1791,15 @@
         <w:t>s</w:t>
       </w:r>
       <w:r>
-        <w:t xml:space="preserve"> more realistic. This can be done by extending the SpeechService.</w:t>
+        <w:t xml:space="preserve"> more realistic. This can be done by extending the </w:t>
+      </w:r>
+      <w:proofErr w:type="spellStart"/>
+      <w:r>
+        <w:t>SpeechService</w:t>
+      </w:r>
+      <w:proofErr w:type="spellEnd"/>
+      <w:r>
+        <w:t>.</w:t>
       </w:r>
     </w:p>
     <w:p/>
@@ -1521,7 +1823,23 @@
     </w:p>
     <w:p>
       <w:r>
-        <w:t>This is loaded by GameImage class's GetRandomNPC() method.</w:t>
+        <w:t xml:space="preserve">This is loaded by </w:t>
+      </w:r>
+      <w:proofErr w:type="spellStart"/>
+      <w:r>
+        <w:t>GameImage</w:t>
+      </w:r>
+      <w:proofErr w:type="spellEnd"/>
+      <w:r>
+        <w:t xml:space="preserve"> class's </w:t>
+      </w:r>
+      <w:proofErr w:type="spellStart"/>
+      <w:r>
+        <w:t>GetRandomNPC</w:t>
+      </w:r>
+      <w:proofErr w:type="spellEnd"/>
+      <w:r>
+        <w:t>() method.</w:t>
       </w:r>
     </w:p>
     <w:p>
@@ -1642,13 +1960,26 @@
     </w:p>
     <w:p>
       <w:r>
-        <w:t>For example, new levels can be easily added by implementing the ILevel interface, same for new state machines and the</w:t>
+        <w:t xml:space="preserve">For example, new levels can be easily added by implementing the </w:t>
+      </w:r>
+      <w:proofErr w:type="spellStart"/>
+      <w:r>
+        <w:t>ILevel</w:t>
+      </w:r>
+      <w:proofErr w:type="spellEnd"/>
+      <w:r>
+        <w:t xml:space="preserve"> interface, same for new state machines and the</w:t>
       </w:r>
       <w:r>
         <w:t xml:space="preserve"> </w:t>
       </w:r>
-      <w:r>
-        <w:t xml:space="preserve">IStateMachine interface to introduce new AI behaviours. </w:t>
+      <w:proofErr w:type="spellStart"/>
+      <w:r>
+        <w:t>IStateMachine</w:t>
+      </w:r>
+      <w:proofErr w:type="spellEnd"/>
+      <w:r>
+        <w:t xml:space="preserve"> interface to introduce new AI behaviours. </w:t>
       </w:r>
     </w:p>
     <w:p>
@@ -1707,7 +2038,15 @@
         </w:numPr>
       </w:pPr>
       <w:r>
-        <w:t>Non-linear game progression. Example: In level 4 we have two doors that lead to different levels. This is makes the game more non-linear. This can be made more complex by adding multiple doors in each level. May be hidden easter egg level..etc.</w:t>
+        <w:t xml:space="preserve">Non-linear game progression. Example: In level 4 we have two doors that lead to different levels. This is makes the game more non-linear. This can be made more complex by adding multiple doors in each level. May be hidden easter egg </w:t>
+      </w:r>
+      <w:proofErr w:type="spellStart"/>
+      <w:r>
+        <w:t>level..etc</w:t>
+      </w:r>
+      <w:proofErr w:type="spellEnd"/>
+      <w:r>
+        <w:t>.</w:t>
       </w:r>
     </w:p>
     <w:p>
@@ -1731,7 +2070,15 @@
         <w:t>mimic</w:t>
       </w:r>
       <w:r>
-        <w:t xml:space="preserve"> flying behaviours. Add routing algorithms, currently the NPC calculates shortest Euclidean distance and not considering path blocked by obstacle, so npc can get stuck from time to time.</w:t>
+        <w:t xml:space="preserve"> flying behaviours. Add routing algorithms, currently the NPC calculates shortest Euclidean distance and not considering path blocked by obstacle, so </w:t>
+      </w:r>
+      <w:proofErr w:type="spellStart"/>
+      <w:r>
+        <w:t>npc</w:t>
+      </w:r>
+      <w:proofErr w:type="spellEnd"/>
+      <w:r>
+        <w:t xml:space="preserve"> can get stuck from time to time.</w:t>
       </w:r>
     </w:p>
     <w:p>
@@ -1749,7 +2096,15 @@
         <w:t xml:space="preserve">are </w:t>
       </w:r>
       <w:r>
-        <w:t>from chat GPT. Each ChatGPT request runs on a different thread, no penalty on performance. The comments are made when the NPC state machine state changes or if the NPC health</w:t>
+        <w:t xml:space="preserve">from chat GPT. Each </w:t>
+      </w:r>
+      <w:proofErr w:type="spellStart"/>
+      <w:r>
+        <w:t>ChatGPT</w:t>
+      </w:r>
+      <w:proofErr w:type="spellEnd"/>
+      <w:r>
+        <w:t xml:space="preserve"> request runs on a different thread, no penalty on performance. The comments are made when the NPC state machine state changes or if the NPC health</w:t>
       </w:r>
       <w:r>
         <w:t xml:space="preserve"> / score</w:t>
@@ -1785,7 +2140,15 @@
         <w:t xml:space="preserve"> </w:t>
       </w:r>
       <w:r>
-        <w:t>If ChatGPT fails, there is a backup comment dictionary in the code.</w:t>
+        <w:t xml:space="preserve">If </w:t>
+      </w:r>
+      <w:proofErr w:type="spellStart"/>
+      <w:r>
+        <w:t>ChatGPT</w:t>
+      </w:r>
+      <w:proofErr w:type="spellEnd"/>
+      <w:r>
+        <w:t xml:space="preserve"> fails, there is a backup comment dictionary in the code.</w:t>
       </w:r>
       <w:r>
         <w:t xml:space="preserve"> </w:t>
@@ -1874,7 +2237,31 @@
         </w:numPr>
       </w:pPr>
       <w:r>
-        <w:t>The classes are designed to support dependency injection, we can adopt a DI framework but its out of scope. Eg: State Machine all inherit IStateMachine interface and can be injected from DI or factory classes depending on the NPC class type.</w:t>
+        <w:t xml:space="preserve">The classes are designed to support dependency injection, we can adopt a DI framework but </w:t>
+      </w:r>
+      <w:proofErr w:type="spellStart"/>
+      <w:r>
+        <w:t>its</w:t>
+      </w:r>
+      <w:proofErr w:type="spellEnd"/>
+      <w:r>
+        <w:t xml:space="preserve"> out of scope. </w:t>
+      </w:r>
+      <w:proofErr w:type="spellStart"/>
+      <w:r>
+        <w:t>Eg</w:t>
+      </w:r>
+      <w:proofErr w:type="spellEnd"/>
+      <w:r>
+        <w:t xml:space="preserve">: State Machine all inherit </w:t>
+      </w:r>
+      <w:proofErr w:type="spellStart"/>
+      <w:r>
+        <w:t>IStateMachine</w:t>
+      </w:r>
+      <w:proofErr w:type="spellEnd"/>
+      <w:r>
+        <w:t xml:space="preserve"> interface and can be injected from DI or factory classes depending on the NPC class type.</w:t>
       </w:r>
     </w:p>
     <w:p>
@@ -1958,7 +2345,15 @@
         </w:numPr>
       </w:pPr>
       <w:r>
-        <w:t>Quest characters follows closet players in quest, can jump with hookshot, tracks a score..</w:t>
+        <w:t xml:space="preserve">Quest characters follows closet players in quest, can jump with </w:t>
+      </w:r>
+      <w:proofErr w:type="spellStart"/>
+      <w:r>
+        <w:t>hookshot</w:t>
+      </w:r>
+      <w:proofErr w:type="spellEnd"/>
+      <w:r>
+        <w:t>, tracks a score..</w:t>
       </w:r>
     </w:p>
     <w:p>
@@ -2612,7 +3007,21 @@
         <w:rPr>
           <w:lang w:val="en-ID"/>
         </w:rPr>
-        <w:t>egendary "hookshot," a grappling hook that fused to her arm, Lid</w:t>
+        <w:t>egendary "</w:t>
+      </w:r>
+      <w:proofErr w:type="spellStart"/>
+      <w:r>
+        <w:rPr>
+          <w:lang w:val="en-ID"/>
+        </w:rPr>
+        <w:t>hookshot</w:t>
+      </w:r>
+      <w:proofErr w:type="spellEnd"/>
+      <w:r>
+        <w:rPr>
+          <w:lang w:val="en-ID"/>
+        </w:rPr>
+        <w:t>," a grappling hook that fused to her arm, Lid</w:t>
       </w:r>
       <w:r>
         <w:rPr>
@@ -2704,11 +3113,19 @@
         </w:rPr>
         <w:t xml:space="preserve"> </w:t>
       </w:r>
-      <w:r>
-        <w:rPr>
-          <w:lang w:val="en-ID"/>
-        </w:rPr>
-        <w:t>Eldoria's history.</w:t>
+      <w:proofErr w:type="spellStart"/>
+      <w:r>
+        <w:rPr>
+          <w:lang w:val="en-ID"/>
+        </w:rPr>
+        <w:t>Eldoria's</w:t>
+      </w:r>
+      <w:proofErr w:type="spellEnd"/>
+      <w:r>
+        <w:rPr>
+          <w:lang w:val="en-ID"/>
+        </w:rPr>
+        <w:t xml:space="preserve"> history.</w:t>
       </w:r>
     </w:p>
     <w:p>
@@ -3306,11 +3723,19 @@
           <w:lang w:val="en-ID"/>
         </w:rPr>
       </w:pPr>
-      <w:r>
-        <w:rPr>
-          <w:lang w:val="en-ID"/>
-        </w:rPr>
-        <w:t>AntumDeluge. (</w:t>
+      <w:proofErr w:type="spellStart"/>
+      <w:r>
+        <w:rPr>
+          <w:lang w:val="en-ID"/>
+        </w:rPr>
+        <w:t>AntumDeluge</w:t>
+      </w:r>
+      <w:proofErr w:type="spellEnd"/>
+      <w:r>
+        <w:rPr>
+          <w:lang w:val="en-ID"/>
+        </w:rPr>
+        <w:t>. (</w:t>
       </w:r>
       <w:r>
         <w:rPr>
@@ -3322,7 +3747,21 @@
         <w:rPr>
           <w:lang w:val="en-ID"/>
         </w:rPr>
-        <w:t xml:space="preserve">). Barrel Sprites [Digital image]. OpenGameArt. Retrieved from </w:t>
+        <w:t xml:space="preserve">). Barrel Sprites [Digital image]. </w:t>
+      </w:r>
+      <w:proofErr w:type="spellStart"/>
+      <w:r>
+        <w:rPr>
+          <w:lang w:val="en-ID"/>
+        </w:rPr>
+        <w:t>OpenGameArt</w:t>
+      </w:r>
+      <w:proofErr w:type="spellEnd"/>
+      <w:r>
+        <w:rPr>
+          <w:lang w:val="en-ID"/>
+        </w:rPr>
+        <w:t xml:space="preserve">. Retrieved from </w:t>
       </w:r>
       <w:hyperlink r:id="rId29" w:tgtFrame="_new" w:history="1">
         <w:r>
@@ -3340,11 +3779,33 @@
           <w:lang w:val="en-ID"/>
         </w:rPr>
       </w:pPr>
-      <w:r>
-        <w:rPr>
-          <w:lang w:val="en-ID"/>
-        </w:rPr>
-        <w:t xml:space="preserve">Blarumyrran. (2012). Sara Sprite Sheet [Digital image]. OpenGameArt. Retrieved from </w:t>
+      <w:proofErr w:type="spellStart"/>
+      <w:r>
+        <w:rPr>
+          <w:lang w:val="en-ID"/>
+        </w:rPr>
+        <w:t>Blarumyrran</w:t>
+      </w:r>
+      <w:proofErr w:type="spellEnd"/>
+      <w:r>
+        <w:rPr>
+          <w:lang w:val="en-ID"/>
+        </w:rPr>
+        <w:t xml:space="preserve">. (2012). Sara Sprite Sheet [Digital image]. </w:t>
+      </w:r>
+      <w:proofErr w:type="spellStart"/>
+      <w:r>
+        <w:rPr>
+          <w:lang w:val="en-ID"/>
+        </w:rPr>
+        <w:t>OpenGameArt</w:t>
+      </w:r>
+      <w:proofErr w:type="spellEnd"/>
+      <w:r>
+        <w:rPr>
+          <w:lang w:val="en-ID"/>
+        </w:rPr>
+        <w:t xml:space="preserve">. Retrieved from </w:t>
       </w:r>
       <w:hyperlink r:id="rId30" w:history="1">
         <w:r>
@@ -3378,7 +3839,21 @@
         <w:rPr>
           <w:lang w:val="en-ID"/>
         </w:rPr>
-        <w:t xml:space="preserve">). LPC Medieval Village Decorations [Digital image]. OpenGameArt. Retrieved from </w:t>
+        <w:t xml:space="preserve">). LPC Medieval Village Decorations [Digital image]. </w:t>
+      </w:r>
+      <w:proofErr w:type="spellStart"/>
+      <w:r>
+        <w:rPr>
+          <w:lang w:val="en-ID"/>
+        </w:rPr>
+        <w:t>OpenGameArt</w:t>
+      </w:r>
+      <w:proofErr w:type="spellEnd"/>
+      <w:r>
+        <w:rPr>
+          <w:lang w:val="en-ID"/>
+        </w:rPr>
+        <w:t xml:space="preserve">. Retrieved from </w:t>
       </w:r>
       <w:hyperlink r:id="rId31" w:tgtFrame="_new" w:history="1">
         <w:r>
@@ -3412,7 +3887,21 @@
         <w:rPr>
           <w:lang w:val="en-ID"/>
         </w:rPr>
-        <w:t xml:space="preserve">). LPC Terrains [Digital image]. OpenGameArt. Retrieved from </w:t>
+        <w:t xml:space="preserve">). LPC Terrains [Digital image]. </w:t>
+      </w:r>
+      <w:proofErr w:type="spellStart"/>
+      <w:r>
+        <w:rPr>
+          <w:lang w:val="en-ID"/>
+        </w:rPr>
+        <w:t>OpenGameArt</w:t>
+      </w:r>
+      <w:proofErr w:type="spellEnd"/>
+      <w:r>
+        <w:rPr>
+          <w:lang w:val="en-ID"/>
+        </w:rPr>
+        <w:t xml:space="preserve">. Retrieved from </w:t>
       </w:r>
       <w:hyperlink r:id="rId32" w:tgtFrame="_new" w:history="1">
         <w:r>
@@ -3480,11 +3969,63 @@
           <w:lang w:val="en-ID"/>
         </w:rPr>
       </w:pPr>
-      <w:r>
-        <w:rPr>
-          <w:lang w:val="en-ID"/>
-        </w:rPr>
-        <w:t>davesch. (</w:t>
+      <w:proofErr w:type="spellStart"/>
+      <w:r>
+        <w:rPr>
+          <w:lang w:val="en-ID"/>
+        </w:rPr>
+        <w:t>cicifyre</w:t>
+      </w:r>
+      <w:proofErr w:type="spellEnd"/>
+      <w:r>
+        <w:rPr>
+          <w:lang w:val="en-ID"/>
+        </w:rPr>
+        <w:t xml:space="preserve">. (2019). Female voices [Audio file]. </w:t>
+      </w:r>
+      <w:proofErr w:type="spellStart"/>
+      <w:r>
+        <w:rPr>
+          <w:lang w:val="en-ID"/>
+        </w:rPr>
+        <w:t>OpenGameArt</w:t>
+      </w:r>
+      <w:proofErr w:type="spellEnd"/>
+      <w:r>
+        <w:rPr>
+          <w:lang w:val="en-ID"/>
+        </w:rPr>
+        <w:t xml:space="preserve">. Retrieved from </w:t>
+      </w:r>
+      <w:hyperlink r:id="rId33" w:history="1">
+        <w:r>
+          <w:rPr>
+            <w:rStyle w:val="Hyperlink"/>
+            <w:lang w:val="en-ID"/>
+          </w:rPr>
+          <w:t>https://opengameart.org/content/female-rpg-voice-starter-pack</w:t>
+        </w:r>
+      </w:hyperlink>
+    </w:p>
+    <w:p>
+      <w:pPr>
+        <w:rPr>
+          <w:lang w:val="en-ID"/>
+        </w:rPr>
+      </w:pPr>
+      <w:proofErr w:type="spellStart"/>
+      <w:r>
+        <w:rPr>
+          <w:lang w:val="en-ID"/>
+        </w:rPr>
+        <w:t>davesch</w:t>
+      </w:r>
+      <w:proofErr w:type="spellEnd"/>
+      <w:r>
+        <w:rPr>
+          <w:lang w:val="en-ID"/>
+        </w:rPr>
+        <w:t>. (</w:t>
       </w:r>
       <w:r>
         <w:rPr>
@@ -3502,9 +4043,23 @@
         <w:rPr>
           <w:lang w:val="en-ID"/>
         </w:rPr>
-        <w:t xml:space="preserve">). Lava Sprite [Digital image]. OpenGameArt. Retrieved from </w:t>
-      </w:r>
-      <w:hyperlink r:id="rId33" w:tgtFrame="_new" w:history="1">
+        <w:t xml:space="preserve">). Lava Sprite [Digital image]. </w:t>
+      </w:r>
+      <w:proofErr w:type="spellStart"/>
+      <w:r>
+        <w:rPr>
+          <w:lang w:val="en-ID"/>
+        </w:rPr>
+        <w:t>OpenGameArt</w:t>
+      </w:r>
+      <w:proofErr w:type="spellEnd"/>
+      <w:r>
+        <w:rPr>
+          <w:lang w:val="en-ID"/>
+        </w:rPr>
+        <w:t xml:space="preserve">. Retrieved from </w:t>
+      </w:r>
+      <w:hyperlink r:id="rId34" w:tgtFrame="_new" w:history="1">
         <w:r>
           <w:rPr>
             <w:rStyle w:val="Hyperlink"/>
@@ -3515,11 +4070,19 @@
       </w:hyperlink>
     </w:p>
     <w:p>
-      <w:r>
-        <w:rPr>
-          <w:lang w:val="en-ID"/>
-        </w:rPr>
-        <w:t>Danimal. (</w:t>
+      <w:proofErr w:type="spellStart"/>
+      <w:r>
+        <w:rPr>
+          <w:lang w:val="en-ID"/>
+        </w:rPr>
+        <w:t>Danimal</w:t>
+      </w:r>
+      <w:proofErr w:type="spellEnd"/>
+      <w:r>
+        <w:rPr>
+          <w:lang w:val="en-ID"/>
+        </w:rPr>
+        <w:t>. (</w:t>
       </w:r>
       <w:r>
         <w:rPr>
@@ -3531,9 +4094,23 @@
         <w:rPr>
           <w:lang w:val="en-ID"/>
         </w:rPr>
-        <w:t xml:space="preserve">). Flying Terror [Digital image]. OpenGameArt. Retrieved from </w:t>
-      </w:r>
-      <w:hyperlink r:id="rId34" w:tgtFrame="_new" w:history="1">
+        <w:t xml:space="preserve">). Flying Terror [Digital image]. </w:t>
+      </w:r>
+      <w:proofErr w:type="spellStart"/>
+      <w:r>
+        <w:rPr>
+          <w:lang w:val="en-ID"/>
+        </w:rPr>
+        <w:t>OpenGameArt</w:t>
+      </w:r>
+      <w:proofErr w:type="spellEnd"/>
+      <w:r>
+        <w:rPr>
+          <w:lang w:val="en-ID"/>
+        </w:rPr>
+        <w:t xml:space="preserve">. Retrieved from </w:t>
+      </w:r>
+      <w:hyperlink r:id="rId35" w:tgtFrame="_new" w:history="1">
         <w:r>
           <w:rPr>
             <w:rStyle w:val="Hyperlink"/>
@@ -3549,11 +4126,20 @@
           <w:lang w:val="en-ID"/>
         </w:rPr>
       </w:pPr>
-      <w:r>
-        <w:rPr>
-          <w:lang w:val="en-ID"/>
-        </w:rPr>
-        <w:t>diamonddmgirl. (</w:t>
+      <w:proofErr w:type="spellStart"/>
+      <w:r>
+        <w:rPr>
+          <w:lang w:val="en-ID"/>
+        </w:rPr>
+        <w:lastRenderedPageBreak/>
+        <w:t>diamonddmgirl</w:t>
+      </w:r>
+      <w:proofErr w:type="spellEnd"/>
+      <w:r>
+        <w:rPr>
+          <w:lang w:val="en-ID"/>
+        </w:rPr>
+        <w:t>. (</w:t>
       </w:r>
       <w:r>
         <w:rPr>
@@ -3565,9 +4151,23 @@
         <w:rPr>
           <w:lang w:val="en-ID"/>
         </w:rPr>
-        <w:t xml:space="preserve">). Edited and Extended 24x32 Character Pack [Digital image]. OpenGameArt. Retrieved from </w:t>
-      </w:r>
-      <w:hyperlink r:id="rId35" w:tgtFrame="_new" w:history="1">
+        <w:t xml:space="preserve">). Edited and Extended 24x32 Character Pack [Digital image]. </w:t>
+      </w:r>
+      <w:proofErr w:type="spellStart"/>
+      <w:r>
+        <w:rPr>
+          <w:lang w:val="en-ID"/>
+        </w:rPr>
+        <w:t>OpenGameArt</w:t>
+      </w:r>
+      <w:proofErr w:type="spellEnd"/>
+      <w:r>
+        <w:rPr>
+          <w:lang w:val="en-ID"/>
+        </w:rPr>
+        <w:t xml:space="preserve">. Retrieved from </w:t>
+      </w:r>
+      <w:hyperlink r:id="rId36" w:tgtFrame="_new" w:history="1">
         <w:r>
           <w:rPr>
             <w:rStyle w:val="Hyperlink"/>
@@ -3583,12 +4183,19 @@
           <w:lang w:val="en-ID"/>
         </w:rPr>
       </w:pPr>
-      <w:r>
-        <w:rPr>
-          <w:lang w:val="en-ID"/>
-        </w:rPr>
-        <w:lastRenderedPageBreak/>
-        <w:t>Fesliyan, D. (</w:t>
+      <w:proofErr w:type="spellStart"/>
+      <w:r>
+        <w:rPr>
+          <w:lang w:val="en-ID"/>
+        </w:rPr>
+        <w:t>Fesliyan</w:t>
+      </w:r>
+      <w:proofErr w:type="spellEnd"/>
+      <w:r>
+        <w:rPr>
+          <w:lang w:val="en-ID"/>
+        </w:rPr>
+        <w:t>, D. (</w:t>
       </w:r>
       <w:r>
         <w:rPr>
@@ -3600,9 +4207,23 @@
         <w:rPr>
           <w:lang w:val="en-ID"/>
         </w:rPr>
-        <w:t xml:space="preserve">). Scarey Atmospheres Ch 2. [Audio file]. Retrieved from </w:t>
-      </w:r>
-      <w:hyperlink r:id="rId36" w:tgtFrame="_new" w:history="1">
+        <w:t xml:space="preserve">). </w:t>
+      </w:r>
+      <w:proofErr w:type="spellStart"/>
+      <w:r>
+        <w:rPr>
+          <w:lang w:val="en-ID"/>
+        </w:rPr>
+        <w:t>Scarey</w:t>
+      </w:r>
+      <w:proofErr w:type="spellEnd"/>
+      <w:r>
+        <w:rPr>
+          <w:lang w:val="en-ID"/>
+        </w:rPr>
+        <w:t xml:space="preserve"> Atmospheres Ch 2. [Audio file]. Retrieved from </w:t>
+      </w:r>
+      <w:hyperlink r:id="rId37" w:tgtFrame="_new" w:history="1">
         <w:r>
           <w:rPr>
             <w:rStyle w:val="Hyperlink"/>
@@ -3636,7 +4257,7 @@
         </w:rPr>
         <w:t xml:space="preserve">). Coin Sound Effect [Audio file]. Retrieved from </w:t>
       </w:r>
-      <w:hyperlink r:id="rId37" w:tgtFrame="_new" w:history="1">
+      <w:hyperlink r:id="rId38" w:tgtFrame="_new" w:history="1">
         <w:r>
           <w:rPr>
             <w:rStyle w:val="Hyperlink"/>
@@ -3652,11 +4273,19 @@
           <w:lang w:val="en-ID"/>
         </w:rPr>
       </w:pPr>
-      <w:r>
-        <w:rPr>
-          <w:lang w:val="en-ID"/>
-        </w:rPr>
-        <w:t>IndigoFenix. (</w:t>
+      <w:proofErr w:type="spellStart"/>
+      <w:r>
+        <w:rPr>
+          <w:lang w:val="en-ID"/>
+        </w:rPr>
+        <w:t>IndigoFenix</w:t>
+      </w:r>
+      <w:proofErr w:type="spellEnd"/>
+      <w:r>
+        <w:rPr>
+          <w:lang w:val="en-ID"/>
+        </w:rPr>
+        <w:t>. (</w:t>
       </w:r>
       <w:r>
         <w:rPr>
@@ -3668,9 +4297,23 @@
         <w:rPr>
           <w:lang w:val="en-ID"/>
         </w:rPr>
-        <w:t xml:space="preserve">). Bomb Sprite [Digital image]. OpenGameArt. Retrieved from </w:t>
-      </w:r>
-      <w:hyperlink r:id="rId38" w:tgtFrame="_new" w:history="1">
+        <w:t xml:space="preserve">). Bomb Sprite [Digital image]. </w:t>
+      </w:r>
+      <w:proofErr w:type="spellStart"/>
+      <w:r>
+        <w:rPr>
+          <w:lang w:val="en-ID"/>
+        </w:rPr>
+        <w:t>OpenGameArt</w:t>
+      </w:r>
+      <w:proofErr w:type="spellEnd"/>
+      <w:r>
+        <w:rPr>
+          <w:lang w:val="en-ID"/>
+        </w:rPr>
+        <w:t xml:space="preserve">. Retrieved from </w:t>
+      </w:r>
+      <w:hyperlink r:id="rId39" w:tgtFrame="_new" w:history="1">
         <w:r>
           <w:rPr>
             <w:rStyle w:val="Hyperlink"/>
@@ -3686,11 +4329,19 @@
           <w:lang w:val="en-ID"/>
         </w:rPr>
       </w:pPr>
-      <w:r>
-        <w:rPr>
-          <w:lang w:val="en-ID"/>
-        </w:rPr>
-        <w:t>jalastram. (</w:t>
+      <w:proofErr w:type="spellStart"/>
+      <w:r>
+        <w:rPr>
+          <w:lang w:val="en-ID"/>
+        </w:rPr>
+        <w:t>jalastram</w:t>
+      </w:r>
+      <w:proofErr w:type="spellEnd"/>
+      <w:r>
+        <w:rPr>
+          <w:lang w:val="en-ID"/>
+        </w:rPr>
+        <w:t>. (</w:t>
       </w:r>
       <w:r>
         <w:rPr>
@@ -3702,9 +4353,23 @@
         <w:rPr>
           <w:lang w:val="en-ID"/>
         </w:rPr>
-        <w:t xml:space="preserve">). Monster Sounds [Audio files]. OpenGameArt. Retrieved from </w:t>
-      </w:r>
-      <w:hyperlink r:id="rId39" w:tgtFrame="_new" w:history="1">
+        <w:t xml:space="preserve">). Monster Sounds [Audio files]. </w:t>
+      </w:r>
+      <w:proofErr w:type="spellStart"/>
+      <w:r>
+        <w:rPr>
+          <w:lang w:val="en-ID"/>
+        </w:rPr>
+        <w:t>OpenGameArt</w:t>
+      </w:r>
+      <w:proofErr w:type="spellEnd"/>
+      <w:r>
+        <w:rPr>
+          <w:lang w:val="en-ID"/>
+        </w:rPr>
+        <w:t xml:space="preserve">. Retrieved from </w:t>
+      </w:r>
+      <w:hyperlink r:id="rId40" w:tgtFrame="_new" w:history="1">
         <w:r>
           <w:rPr>
             <w:rStyle w:val="Hyperlink"/>
@@ -3719,7 +4384,7 @@
         </w:rPr>
         <w:t xml:space="preserve"> </w:t>
       </w:r>
-      <w:hyperlink r:id="rId40" w:tgtFrame="_new" w:history="1">
+      <w:hyperlink r:id="rId41" w:tgtFrame="_new" w:history="1">
         <w:r>
           <w:rPr>
             <w:rStyle w:val="Hyperlink"/>
@@ -3753,7 +4418,7 @@
         </w:rPr>
         <w:t xml:space="preserve">). Mage Sprite Sheet [Digital image]. Reddit. Retrieved from </w:t>
       </w:r>
-      <w:hyperlink r:id="rId41" w:tgtFrame="_new" w:history="1">
+      <w:hyperlink r:id="rId42" w:tgtFrame="_new" w:history="1">
         <w:r>
           <w:rPr>
             <w:rStyle w:val="Hyperlink"/>
@@ -3774,7 +4439,21 @@
         <w:rPr>
           <w:lang w:val="en-ID"/>
         </w:rPr>
-        <w:t>Leonard Pabin. (</w:t>
+        <w:t xml:space="preserve">Leonard </w:t>
+      </w:r>
+      <w:proofErr w:type="spellStart"/>
+      <w:r>
+        <w:rPr>
+          <w:lang w:val="en-ID"/>
+        </w:rPr>
+        <w:t>Pabin</w:t>
+      </w:r>
+      <w:proofErr w:type="spellEnd"/>
+      <w:r>
+        <w:rPr>
+          <w:lang w:val="en-ID"/>
+        </w:rPr>
+        <w:t>. (</w:t>
       </w:r>
       <w:r>
         <w:rPr>
@@ -3786,9 +4465,23 @@
         <w:rPr>
           <w:lang w:val="en-ID"/>
         </w:rPr>
-        <w:t xml:space="preserve">). Avalon Sprite [Digital image]. OpenGameArt. Retrieved from </w:t>
-      </w:r>
-      <w:hyperlink r:id="rId42" w:tgtFrame="_new" w:history="1">
+        <w:t xml:space="preserve">). Avalon Sprite [Digital image]. </w:t>
+      </w:r>
+      <w:proofErr w:type="spellStart"/>
+      <w:r>
+        <w:rPr>
+          <w:lang w:val="en-ID"/>
+        </w:rPr>
+        <w:t>OpenGameArt</w:t>
+      </w:r>
+      <w:proofErr w:type="spellEnd"/>
+      <w:r>
+        <w:rPr>
+          <w:lang w:val="en-ID"/>
+        </w:rPr>
+        <w:t xml:space="preserve">. Retrieved from </w:t>
+      </w:r>
+      <w:hyperlink r:id="rId43" w:tgtFrame="_new" w:history="1">
         <w:r>
           <w:rPr>
             <w:rStyle w:val="Hyperlink"/>
@@ -3804,13 +4497,35 @@
           <w:lang w:val="en-ID"/>
         </w:rPr>
       </w:pPr>
-      <w:r>
-        <w:rPr>
-          <w:lang w:val="en-ID"/>
-        </w:rPr>
-        <w:t xml:space="preserve">Mageonduty. (2021). Pretty Maiden - Medieval Fantasy Game Cheerful Opening [Audio file]. OpenGameArt. Retrieved from </w:t>
-      </w:r>
-      <w:hyperlink r:id="rId43" w:history="1">
+      <w:proofErr w:type="spellStart"/>
+      <w:r>
+        <w:rPr>
+          <w:lang w:val="en-ID"/>
+        </w:rPr>
+        <w:t>Mageonduty</w:t>
+      </w:r>
+      <w:proofErr w:type="spellEnd"/>
+      <w:r>
+        <w:rPr>
+          <w:lang w:val="en-ID"/>
+        </w:rPr>
+        <w:t xml:space="preserve">. (2021). Pretty Maiden - Medieval Fantasy Game Cheerful Opening [Audio file]. </w:t>
+      </w:r>
+      <w:proofErr w:type="spellStart"/>
+      <w:r>
+        <w:rPr>
+          <w:lang w:val="en-ID"/>
+        </w:rPr>
+        <w:t>OpenGameArt</w:t>
+      </w:r>
+      <w:proofErr w:type="spellEnd"/>
+      <w:r>
+        <w:rPr>
+          <w:lang w:val="en-ID"/>
+        </w:rPr>
+        <w:t xml:space="preserve">. Retrieved from </w:t>
+      </w:r>
+      <w:hyperlink r:id="rId44" w:history="1">
         <w:r>
           <w:rPr>
             <w:rStyle w:val="Hyperlink"/>
@@ -3842,9 +4557,23 @@
         <w:rPr>
           <w:lang w:val="en-ID"/>
         </w:rPr>
-        <w:t xml:space="preserve">). Coin Sprite [Digital image]. OpenGameArt. Retrieved from </w:t>
-      </w:r>
-      <w:hyperlink r:id="rId44" w:tgtFrame="_new" w:history="1">
+        <w:t xml:space="preserve">). Coin Sprite [Digital image]. </w:t>
+      </w:r>
+      <w:proofErr w:type="spellStart"/>
+      <w:r>
+        <w:rPr>
+          <w:lang w:val="en-ID"/>
+        </w:rPr>
+        <w:t>OpenGameArt</w:t>
+      </w:r>
+      <w:proofErr w:type="spellEnd"/>
+      <w:r>
+        <w:rPr>
+          <w:lang w:val="en-ID"/>
+        </w:rPr>
+        <w:t xml:space="preserve">. Retrieved from </w:t>
+      </w:r>
+      <w:hyperlink r:id="rId45" w:tgtFrame="_new" w:history="1">
         <w:r>
           <w:rPr>
             <w:rStyle w:val="Hyperlink"/>
@@ -3860,11 +4589,19 @@
           <w:lang w:val="en-ID"/>
         </w:rPr>
       </w:pPr>
-      <w:r>
-        <w:rPr>
-          <w:lang w:val="en-ID"/>
-        </w:rPr>
-        <w:t>Redshrike. (</w:t>
+      <w:proofErr w:type="spellStart"/>
+      <w:r>
+        <w:rPr>
+          <w:lang w:val="en-ID"/>
+        </w:rPr>
+        <w:t>Redshrike</w:t>
+      </w:r>
+      <w:proofErr w:type="spellEnd"/>
+      <w:r>
+        <w:rPr>
+          <w:lang w:val="en-ID"/>
+        </w:rPr>
+        <w:t>. (</w:t>
       </w:r>
       <w:r>
         <w:rPr>
@@ -3876,9 +4613,23 @@
         <w:rPr>
           <w:lang w:val="en-ID"/>
         </w:rPr>
-        <w:t xml:space="preserve">). Castle Interior Sprites [Digital image]. OpenGameArt. Retrieved from </w:t>
-      </w:r>
-      <w:hyperlink r:id="rId45" w:tgtFrame="_new" w:history="1">
+        <w:t xml:space="preserve">). Castle Interior Sprites [Digital image]. </w:t>
+      </w:r>
+      <w:proofErr w:type="spellStart"/>
+      <w:r>
+        <w:rPr>
+          <w:lang w:val="en-ID"/>
+        </w:rPr>
+        <w:t>OpenGameArt</w:t>
+      </w:r>
+      <w:proofErr w:type="spellEnd"/>
+      <w:r>
+        <w:rPr>
+          <w:lang w:val="en-ID"/>
+        </w:rPr>
+        <w:t xml:space="preserve">. Retrieved from </w:t>
+      </w:r>
+      <w:hyperlink r:id="rId46" w:tgtFrame="_new" w:history="1">
         <w:r>
           <w:rPr>
             <w:rStyle w:val="Hyperlink"/>
@@ -3894,11 +4645,19 @@
           <w:lang w:val="en-ID"/>
         </w:rPr>
       </w:pPr>
-      <w:r>
-        <w:rPr>
-          <w:lang w:val="en-ID"/>
-        </w:rPr>
-        <w:t>Redshrike. (</w:t>
+      <w:proofErr w:type="spellStart"/>
+      <w:r>
+        <w:rPr>
+          <w:lang w:val="en-ID"/>
+        </w:rPr>
+        <w:t>Redshrike</w:t>
+      </w:r>
+      <w:proofErr w:type="spellEnd"/>
+      <w:r>
+        <w:rPr>
+          <w:lang w:val="en-ID"/>
+        </w:rPr>
+        <w:t>. (</w:t>
       </w:r>
       <w:r>
         <w:rPr>
@@ -3910,9 +4669,37 @@
         <w:rPr>
           <w:lang w:val="en-ID"/>
         </w:rPr>
-        <w:t xml:space="preserve">). Indoor RPG Tileset [Digital image]. OpenGameArt. Retrieved from </w:t>
-      </w:r>
-      <w:hyperlink r:id="rId46" w:tgtFrame="_new" w:history="1">
+        <w:t xml:space="preserve">). Indoor RPG </w:t>
+      </w:r>
+      <w:proofErr w:type="spellStart"/>
+      <w:r>
+        <w:rPr>
+          <w:lang w:val="en-ID"/>
+        </w:rPr>
+        <w:t>Tileset</w:t>
+      </w:r>
+      <w:proofErr w:type="spellEnd"/>
+      <w:r>
+        <w:rPr>
+          <w:lang w:val="en-ID"/>
+        </w:rPr>
+        <w:t xml:space="preserve"> [Digital image]. </w:t>
+      </w:r>
+      <w:proofErr w:type="spellStart"/>
+      <w:r>
+        <w:rPr>
+          <w:lang w:val="en-ID"/>
+        </w:rPr>
+        <w:t>OpenGameArt</w:t>
+      </w:r>
+      <w:proofErr w:type="spellEnd"/>
+      <w:r>
+        <w:rPr>
+          <w:lang w:val="en-ID"/>
+        </w:rPr>
+        <w:t xml:space="preserve">. Retrieved from </w:t>
+      </w:r>
+      <w:hyperlink r:id="rId47" w:tgtFrame="_new" w:history="1">
         <w:r>
           <w:rPr>
             <w:rStyle w:val="Hyperlink"/>
@@ -3928,11 +4715,19 @@
           <w:lang w:val="en-ID"/>
         </w:rPr>
       </w:pPr>
-      <w:r>
-        <w:rPr>
-          <w:lang w:val="en-ID"/>
-        </w:rPr>
-        <w:t>Reemax. (</w:t>
+      <w:proofErr w:type="spellStart"/>
+      <w:r>
+        <w:rPr>
+          <w:lang w:val="en-ID"/>
+        </w:rPr>
+        <w:t>Reemax</w:t>
+      </w:r>
+      <w:proofErr w:type="spellEnd"/>
+      <w:r>
+        <w:rPr>
+          <w:lang w:val="en-ID"/>
+        </w:rPr>
+        <w:t>. (</w:t>
       </w:r>
       <w:r>
         <w:rPr>
@@ -3944,9 +4739,23 @@
         <w:rPr>
           <w:lang w:val="en-ID"/>
         </w:rPr>
-        <w:t xml:space="preserve">). Whip Sound Effect [Audio file]. OpenGameArt. Retrieved from </w:t>
-      </w:r>
-      <w:hyperlink r:id="rId47" w:tgtFrame="_new" w:history="1">
+        <w:t xml:space="preserve">). Whip Sound Effect [Audio file]. </w:t>
+      </w:r>
+      <w:proofErr w:type="spellStart"/>
+      <w:r>
+        <w:rPr>
+          <w:lang w:val="en-ID"/>
+        </w:rPr>
+        <w:t>OpenGameArt</w:t>
+      </w:r>
+      <w:proofErr w:type="spellEnd"/>
+      <w:r>
+        <w:rPr>
+          <w:lang w:val="en-ID"/>
+        </w:rPr>
+        <w:t xml:space="preserve">. Retrieved from </w:t>
+      </w:r>
+      <w:hyperlink r:id="rId48" w:tgtFrame="_new" w:history="1">
         <w:r>
           <w:rPr>
             <w:rStyle w:val="Hyperlink"/>
@@ -3962,11 +4771,19 @@
           <w:lang w:val="en-ID"/>
         </w:rPr>
       </w:pPr>
-      <w:r>
-        <w:rPr>
-          <w:lang w:val="en-ID"/>
-        </w:rPr>
-        <w:t>Siegmund, D. (</w:t>
+      <w:proofErr w:type="spellStart"/>
+      <w:r>
+        <w:rPr>
+          <w:lang w:val="en-ID"/>
+        </w:rPr>
+        <w:t>Siegmund</w:t>
+      </w:r>
+      <w:proofErr w:type="spellEnd"/>
+      <w:r>
+        <w:rPr>
+          <w:lang w:val="en-ID"/>
+        </w:rPr>
+        <w:t>, D. (</w:t>
       </w:r>
       <w:r>
         <w:rPr>
@@ -3978,9 +4795,23 @@
         <w:rPr>
           <w:lang w:val="en-ID"/>
         </w:rPr>
-        <w:t xml:space="preserve">). Dungeon Wall Sprite Sheet [Digital image]. OpenGameArt. Retrieved from </w:t>
-      </w:r>
-      <w:hyperlink r:id="rId48" w:tgtFrame="_new" w:history="1">
+        <w:t xml:space="preserve">). Dungeon Wall Sprite Sheet [Digital image]. </w:t>
+      </w:r>
+      <w:proofErr w:type="spellStart"/>
+      <w:r>
+        <w:rPr>
+          <w:lang w:val="en-ID"/>
+        </w:rPr>
+        <w:t>OpenGameArt</w:t>
+      </w:r>
+      <w:proofErr w:type="spellEnd"/>
+      <w:r>
+        <w:rPr>
+          <w:lang w:val="en-ID"/>
+        </w:rPr>
+        <w:t xml:space="preserve">. Retrieved from </w:t>
+      </w:r>
+      <w:hyperlink r:id="rId49" w:tgtFrame="_new" w:history="1">
         <w:r>
           <w:rPr>
             <w:rStyle w:val="Hyperlink"/>
@@ -3993,14 +4824,23 @@
     <w:p>
       <w:pPr>
         <w:rPr>
-          <w:lang w:val="en-ID"/>
-        </w:rPr>
-      </w:pPr>
-      <w:r>
-        <w:rPr>
-          <w:lang w:val="en-ID"/>
-        </w:rPr>
-        <w:t>StarNinjas. (</w:t>
+          <w:rStyle w:val="Hyperlink"/>
+          <w:lang w:val="en-ID"/>
+        </w:rPr>
+      </w:pPr>
+      <w:proofErr w:type="spellStart"/>
+      <w:r>
+        <w:rPr>
+          <w:lang w:val="en-ID"/>
+        </w:rPr>
+        <w:t>StarNinjas</w:t>
+      </w:r>
+      <w:proofErr w:type="spellEnd"/>
+      <w:r>
+        <w:rPr>
+          <w:lang w:val="en-ID"/>
+        </w:rPr>
+        <w:t>. (</w:t>
       </w:r>
       <w:r>
         <w:rPr>
@@ -4012,9 +4852,23 @@
         <w:rPr>
           <w:lang w:val="en-ID"/>
         </w:rPr>
-        <w:t xml:space="preserve">). Crunch Sound Effect [Audio file]. OpenGameArt. Retrieved from </w:t>
-      </w:r>
-      <w:hyperlink r:id="rId49" w:tgtFrame="_new" w:history="1">
+        <w:t xml:space="preserve">). Crunch Sound Effect [Audio file]. </w:t>
+      </w:r>
+      <w:proofErr w:type="spellStart"/>
+      <w:r>
+        <w:rPr>
+          <w:lang w:val="en-ID"/>
+        </w:rPr>
+        <w:t>OpenGameArt</w:t>
+      </w:r>
+      <w:proofErr w:type="spellEnd"/>
+      <w:r>
+        <w:rPr>
+          <w:lang w:val="en-ID"/>
+        </w:rPr>
+        <w:t xml:space="preserve">. Retrieved from </w:t>
+      </w:r>
+      <w:hyperlink r:id="rId50" w:tgtFrame="_new" w:history="1">
         <w:r>
           <w:rPr>
             <w:rStyle w:val="Hyperlink"/>
@@ -4030,6 +4884,50 @@
           <w:lang w:val="en-ID"/>
         </w:rPr>
       </w:pPr>
+      <w:proofErr w:type="spellStart"/>
+      <w:r>
+        <w:rPr>
+          <w:lang w:val="en-ID"/>
+        </w:rPr>
+        <w:t>tridentkeep</w:t>
+      </w:r>
+      <w:proofErr w:type="spellEnd"/>
+      <w:r>
+        <w:rPr>
+          <w:lang w:val="en-ID"/>
+        </w:rPr>
+        <w:t xml:space="preserve">. (2019). Start Theme [Audio file]. </w:t>
+      </w:r>
+      <w:proofErr w:type="spellStart"/>
+      <w:r>
+        <w:rPr>
+          <w:lang w:val="en-ID"/>
+        </w:rPr>
+        <w:t>OpenGameArt</w:t>
+      </w:r>
+      <w:proofErr w:type="spellEnd"/>
+      <w:r>
+        <w:rPr>
+          <w:lang w:val="en-ID"/>
+        </w:rPr>
+        <w:t xml:space="preserve">. Retrieved from </w:t>
+      </w:r>
+      <w:hyperlink r:id="rId51" w:history="1">
+        <w:r>
+          <w:rPr>
+            <w:rStyle w:val="Hyperlink"/>
+            <w:lang w:val="en-ID"/>
+          </w:rPr>
+          <w:t>https://opengameart.org/content/frostbite-medieval-soundtrack</w:t>
+        </w:r>
+      </w:hyperlink>
+    </w:p>
+    <w:p>
+      <w:pPr>
+        <w:rPr>
+          <w:lang w:val="en-ID"/>
+        </w:rPr>
+      </w:pPr>
       <w:r>
         <w:rPr>
           <w:lang w:val="en-ID"/>
@@ -4046,9 +4944,23 @@
         <w:rPr>
           <w:lang w:val="en-ID"/>
         </w:rPr>
-        <w:t xml:space="preserve">). Explosion Sound Effect [Audio file]. OpenGameArt. Retrieved from </w:t>
-      </w:r>
-      <w:hyperlink r:id="rId50" w:tgtFrame="_new" w:history="1">
+        <w:t xml:space="preserve">). Explosion Sound Effect [Audio file]. </w:t>
+      </w:r>
+      <w:proofErr w:type="spellStart"/>
+      <w:r>
+        <w:rPr>
+          <w:lang w:val="en-ID"/>
+        </w:rPr>
+        <w:t>OpenGameArt</w:t>
+      </w:r>
+      <w:proofErr w:type="spellEnd"/>
+      <w:r>
+        <w:rPr>
+          <w:lang w:val="en-ID"/>
+        </w:rPr>
+        <w:t xml:space="preserve">. Retrieved from </w:t>
+      </w:r>
+      <w:hyperlink r:id="rId52" w:tgtFrame="_new" w:history="1">
         <w:r>
           <w:rPr>
             <w:rStyle w:val="Hyperlink"/>
@@ -4068,6 +4980,7 @@
         <w:rPr>
           <w:lang w:val="en-ID"/>
         </w:rPr>
+        <w:lastRenderedPageBreak/>
         <w:t>Wolfgang_. (</w:t>
       </w:r>
       <w:r>
@@ -4080,9 +4993,23 @@
         <w:rPr>
           <w:lang w:val="en-ID"/>
         </w:rPr>
-        <w:t xml:space="preserve">). Boss Music [Audio file]. OpenGameArt. Retrieved from </w:t>
-      </w:r>
-      <w:hyperlink r:id="rId51" w:tgtFrame="_new" w:history="1">
+        <w:t xml:space="preserve">). Boss Music [Audio file]. </w:t>
+      </w:r>
+      <w:proofErr w:type="spellStart"/>
+      <w:r>
+        <w:rPr>
+          <w:lang w:val="en-ID"/>
+        </w:rPr>
+        <w:t>OpenGameArt</w:t>
+      </w:r>
+      <w:proofErr w:type="spellEnd"/>
+      <w:r>
+        <w:rPr>
+          <w:lang w:val="en-ID"/>
+        </w:rPr>
+        <w:t xml:space="preserve">. Retrieved from </w:t>
+      </w:r>
+      <w:hyperlink r:id="rId53" w:tgtFrame="_new" w:history="1">
         <w:r>
           <w:rPr>
             <w:rStyle w:val="Hyperlink"/>
@@ -4098,11 +5025,19 @@
           <w:lang w:val="en-ID"/>
         </w:rPr>
       </w:pPr>
-      <w:r>
-        <w:rPr>
-          <w:lang w:val="en-ID"/>
-        </w:rPr>
-        <w:t>Yamilian. (</w:t>
+      <w:proofErr w:type="spellStart"/>
+      <w:r>
+        <w:rPr>
+          <w:lang w:val="en-ID"/>
+        </w:rPr>
+        <w:t>Yamilian</w:t>
+      </w:r>
+      <w:proofErr w:type="spellEnd"/>
+      <w:r>
+        <w:rPr>
+          <w:lang w:val="en-ID"/>
+        </w:rPr>
+        <w:t>. (</w:t>
       </w:r>
       <w:r>
         <w:rPr>
@@ -4114,9 +5049,23 @@
         <w:rPr>
           <w:lang w:val="en-ID"/>
         </w:rPr>
-        <w:t xml:space="preserve">). Lidia Sprite Sheet [Digital image]. OpenGameArt. Retrieved from </w:t>
-      </w:r>
-      <w:hyperlink r:id="rId52" w:tgtFrame="_new" w:history="1">
+        <w:t xml:space="preserve">). Lidia Sprite Sheet [Digital image]. </w:t>
+      </w:r>
+      <w:proofErr w:type="spellStart"/>
+      <w:r>
+        <w:rPr>
+          <w:lang w:val="en-ID"/>
+        </w:rPr>
+        <w:t>OpenGameArt</w:t>
+      </w:r>
+      <w:proofErr w:type="spellEnd"/>
+      <w:r>
+        <w:rPr>
+          <w:lang w:val="en-ID"/>
+        </w:rPr>
+        <w:t xml:space="preserve">. Retrieved from </w:t>
+      </w:r>
+      <w:hyperlink r:id="rId54" w:tgtFrame="_new" w:history="1">
         <w:r>
           <w:rPr>
             <w:rStyle w:val="Hyperlink"/>
@@ -4132,12 +5081,19 @@
           <w:lang w:val="en-ID"/>
         </w:rPr>
       </w:pPr>
-      <w:r>
-        <w:rPr>
-          <w:lang w:val="en-ID"/>
-        </w:rPr>
-        <w:lastRenderedPageBreak/>
-        <w:t>Yamilian. (</w:t>
+      <w:proofErr w:type="spellStart"/>
+      <w:r>
+        <w:rPr>
+          <w:lang w:val="en-ID"/>
+        </w:rPr>
+        <w:t>Yamilian</w:t>
+      </w:r>
+      <w:proofErr w:type="spellEnd"/>
+      <w:r>
+        <w:rPr>
+          <w:lang w:val="en-ID"/>
+        </w:rPr>
+        <w:t>. (</w:t>
       </w:r>
       <w:r>
         <w:rPr>
@@ -4149,9 +5105,23 @@
         <w:rPr>
           <w:lang w:val="en-ID"/>
         </w:rPr>
-        <w:t xml:space="preserve">). Shura Sprite Sheet [Digital image]. OpenGameArt. Retrieved from </w:t>
-      </w:r>
-      <w:hyperlink r:id="rId53" w:tgtFrame="_new" w:history="1">
+        <w:t xml:space="preserve">). Shura Sprite Sheet [Digital image]. </w:t>
+      </w:r>
+      <w:proofErr w:type="spellStart"/>
+      <w:r>
+        <w:rPr>
+          <w:lang w:val="en-ID"/>
+        </w:rPr>
+        <w:t>OpenGameArt</w:t>
+      </w:r>
+      <w:proofErr w:type="spellEnd"/>
+      <w:r>
+        <w:rPr>
+          <w:lang w:val="en-ID"/>
+        </w:rPr>
+        <w:t xml:space="preserve">. Retrieved from </w:t>
+      </w:r>
+      <w:hyperlink r:id="rId55" w:tgtFrame="_new" w:history="1">
         <w:r>
           <w:rPr>
             <w:rStyle w:val="Hyperlink"/>
@@ -4167,11 +5137,19 @@
           <w:lang w:val="en-ID"/>
         </w:rPr>
       </w:pPr>
-      <w:r>
-        <w:rPr>
-          <w:lang w:val="en-ID"/>
-        </w:rPr>
-        <w:t>ZaPaper. (</w:t>
+      <w:proofErr w:type="spellStart"/>
+      <w:r>
+        <w:rPr>
+          <w:lang w:val="en-ID"/>
+        </w:rPr>
+        <w:t>ZaPaper</w:t>
+      </w:r>
+      <w:proofErr w:type="spellEnd"/>
+      <w:r>
+        <w:rPr>
+          <w:lang w:val="en-ID"/>
+        </w:rPr>
+        <w:t>. (</w:t>
       </w:r>
       <w:r>
         <w:rPr>
@@ -4183,9 +5161,23 @@
         <w:rPr>
           <w:lang w:val="en-ID"/>
         </w:rPr>
-        <w:t xml:space="preserve">). Animated Water and Waterfalls [Digital image]. OpenGameArt. Retrieved from </w:t>
-      </w:r>
-      <w:hyperlink r:id="rId54" w:tgtFrame="_new" w:history="1">
+        <w:t xml:space="preserve">). Animated Water and Waterfalls [Digital image]. </w:t>
+      </w:r>
+      <w:proofErr w:type="spellStart"/>
+      <w:r>
+        <w:rPr>
+          <w:lang w:val="en-ID"/>
+        </w:rPr>
+        <w:t>OpenGameArt</w:t>
+      </w:r>
+      <w:proofErr w:type="spellEnd"/>
+      <w:r>
+        <w:rPr>
+          <w:lang w:val="en-ID"/>
+        </w:rPr>
+        <w:t xml:space="preserve">. Retrieved from </w:t>
+      </w:r>
+      <w:hyperlink r:id="rId56" w:tgtFrame="_new" w:history="1">
         <w:r>
           <w:rPr>
             <w:rStyle w:val="Hyperlink"/>
@@ -4203,11 +5195,19 @@
           <w:lang w:val="en-ID"/>
         </w:rPr>
       </w:pPr>
-      <w:r>
-        <w:rPr>
-          <w:lang w:val="en-ID"/>
-        </w:rPr>
-        <w:t>Zabin. (</w:t>
+      <w:proofErr w:type="spellStart"/>
+      <w:r>
+        <w:rPr>
+          <w:lang w:val="en-ID"/>
+        </w:rPr>
+        <w:t>Zabin</w:t>
+      </w:r>
+      <w:proofErr w:type="spellEnd"/>
+      <w:r>
+        <w:rPr>
+          <w:lang w:val="en-ID"/>
+        </w:rPr>
+        <w:t>. (</w:t>
       </w:r>
       <w:r>
         <w:rPr>
@@ -4219,9 +5219,23 @@
         <w:rPr>
           <w:lang w:val="en-ID"/>
         </w:rPr>
-        <w:t xml:space="preserve">). RPG Tiles - Cobble Stone Paths, Town Objects [Digital image]. OpenGameArt. Retrieved from </w:t>
-      </w:r>
-      <w:hyperlink r:id="rId55" w:tgtFrame="_new" w:history="1">
+        <w:t xml:space="preserve">). RPG Tiles - Cobble Stone Paths, Town Objects [Digital image]. </w:t>
+      </w:r>
+      <w:proofErr w:type="spellStart"/>
+      <w:r>
+        <w:rPr>
+          <w:lang w:val="en-ID"/>
+        </w:rPr>
+        <w:t>OpenGameArt</w:t>
+      </w:r>
+      <w:proofErr w:type="spellEnd"/>
+      <w:r>
+        <w:rPr>
+          <w:lang w:val="en-ID"/>
+        </w:rPr>
+        <w:t xml:space="preserve">. Retrieved from </w:t>
+      </w:r>
+      <w:hyperlink r:id="rId57" w:tgtFrame="_new" w:history="1">
         <w:r>
           <w:rPr>
             <w:rStyle w:val="Hyperlink"/>
